--- a/Oтчёты/13.События.docx
+++ b/Oтчёты/13.События.docx
@@ -3490,6 +3490,7 @@
       <w:r>
         <w:rPr>
           <w:rFonts w:ascii="Times New Roman" w:hAnsi="Times New Roman"/>
+          <w:noProof/>
           <w:sz w:val="28"/>
           <w:szCs w:val="28"/>
           <w:lang w:val="en-US"/>
@@ -6077,6 +6078,7 @@
           <w:rFonts w:ascii="Times New Roman" w:hAnsi="Times New Roman"/>
           <w:i/>
           <w:iCs/>
+          <w:noProof/>
           <w:sz w:val="28"/>
           <w:szCs w:val="28"/>
           <w:lang w:val="en-US"/>
@@ -7546,7 +7548,7 @@
                               <w:sz w:val="32"/>
                               <w:szCs w:val="28"/>
                             </w:rPr>
-                            <w:t>2</w:t>
+                            <w:t>3</w:t>
                           </w:r>
                         </w:p>
                         <w:p>
@@ -7685,7 +7687,7 @@
                         <w:sz w:val="32"/>
                         <w:szCs w:val="28"/>
                       </w:rPr>
-                      <w:t>2</w:t>
+                      <w:t>3</w:t>
                     </w:r>
                   </w:p>
                   <w:p>
@@ -8900,7 +8902,7 @@
                               <w:sz w:val="28"/>
                               <w:szCs w:val="28"/>
                             </w:rPr>
-                            <w:t>ДЕЛАГАТЫ</w:t>
+                            <w:t>СОБЫТИЯ</w:t>
                           </w:r>
                         </w:p>
                       </w:txbxContent>
@@ -8961,7 +8963,7 @@
                         <w:sz w:val="28"/>
                         <w:szCs w:val="28"/>
                       </w:rPr>
-                      <w:t>ДЕЛАГАТЫ</w:t>
+                      <w:t>СОБЫТИЯ</w:t>
                     </w:r>
                   </w:p>
                 </w:txbxContent>
@@ -11094,7 +11096,6 @@
                               <w:bCs/>
                               <w:sz w:val="32"/>
                               <w:szCs w:val="28"/>
-                              <w:lang w:val="en-US"/>
                             </w:rPr>
                           </w:pPr>
                           <w:r>
@@ -11175,9 +11176,8 @@
                               <w:bCs/>
                               <w:sz w:val="32"/>
                               <w:szCs w:val="28"/>
-                              <w:lang w:val="en-US"/>
                             </w:rPr>
-                            <w:t>2</w:t>
+                            <w:t>3</w:t>
                           </w:r>
                         </w:p>
                         <w:p>
@@ -11229,7 +11229,6 @@
                         <w:bCs/>
                         <w:sz w:val="32"/>
                         <w:szCs w:val="28"/>
-                        <w:lang w:val="en-US"/>
                       </w:rPr>
                     </w:pPr>
                     <w:r>
@@ -11310,9 +11309,8 @@
                         <w:bCs/>
                         <w:sz w:val="32"/>
                         <w:szCs w:val="28"/>
-                        <w:lang w:val="en-US"/>
                       </w:rPr>
-                      <w:t>2</w:t>
+                      <w:t>3</w:t>
                     </w:r>
                   </w:p>
                   <w:p>

--- a/Oтчёты/13.События.docx
+++ b/Oтчёты/13.События.docx
@@ -48,18 +48,7 @@
           <w:sz w:val="28"/>
           <w:szCs w:val="28"/>
         </w:rPr>
-        <w:t>.</w:t>
-      </w:r>
-      <w:r>
-        <w:rPr>
-          <w:rFonts w:ascii="Times New Roman" w:hAnsi="Times New Roman"/>
-          <w:b/>
-          <w:bCs/>
-          <w:color w:val="000000" w:themeColor="text1"/>
-          <w:sz w:val="28"/>
-          <w:szCs w:val="28"/>
-        </w:rPr>
-        <w:t xml:space="preserve"> </w:t>
+        <w:tab/>
       </w:r>
       <w:r>
         <w:rPr>
@@ -8902,7 +8891,19 @@
                               <w:sz w:val="28"/>
                               <w:szCs w:val="28"/>
                             </w:rPr>
-                            <w:t>СОБЫТИЯ</w:t>
+                            <w:t>С</w:t>
+                          </w:r>
+                          <w:r>
+                            <w:rPr>
+                              <w:rFonts w:ascii="Times New Roman" w:hAnsi="Times New Roman"/>
+                              <w:b/>
+                              <w:bCs/>
+                              <w:color w:val="3C4043"/>
+                              <w:spacing w:val="3"/>
+                              <w:sz w:val="28"/>
+                              <w:szCs w:val="28"/>
+                            </w:rPr>
+                            <w:t>обытия</w:t>
                           </w:r>
                         </w:p>
                       </w:txbxContent>
@@ -8963,7 +8964,19 @@
                         <w:sz w:val="28"/>
                         <w:szCs w:val="28"/>
                       </w:rPr>
-                      <w:t>СОБЫТИЯ</w:t>
+                      <w:t>С</w:t>
+                    </w:r>
+                    <w:r>
+                      <w:rPr>
+                        <w:rFonts w:ascii="Times New Roman" w:hAnsi="Times New Roman"/>
+                        <w:b/>
+                        <w:bCs/>
+                        <w:color w:val="3C4043"/>
+                        <w:spacing w:val="3"/>
+                        <w:sz w:val="28"/>
+                        <w:szCs w:val="28"/>
+                      </w:rPr>
+                      <w:t>обытия</w:t>
                     </w:r>
                   </w:p>
                 </w:txbxContent>
